--- a/321. 勤、懃→勤.docx
+++ b/321. 勤、懃→勤.docx
@@ -104,7 +104,124 @@
           <w:szCs w:val="37"/>
           <w:lang w:eastAsia="zh-TW"/>
         </w:rPr>
-        <w:t>辨意：根據《</w:t>
+        <w:t>辨意：根據《教育部異體字字典》，「</w:t>
+      </w:r>
+      <w:r>
+        <w:rPr>
+          <w:rFonts w:hint="eastAsia" w:ascii="TW-MOE-Std-Kai" w:hAnsi="TW-MOE-Std-Kai" w:eastAsia="TW-MOE-Std-Kai" w:cs="TW-MOE-Std-Kai"/>
+          <w:sz w:val="37"/>
+          <w:szCs w:val="37"/>
+          <w:lang w:val="en-US" w:eastAsia="zh-TW"/>
+        </w:rPr>
+        <w:t>勤</w:t>
+      </w:r>
+      <w:r>
+        <w:rPr>
+          <w:rFonts w:hint="eastAsia" w:ascii="TW-MOE-Std-Kai" w:hAnsi="TW-MOE-Std-Kai" w:eastAsia="TW-MOE-Std-Kai" w:cs="TW-MOE-Std-Kai"/>
+          <w:sz w:val="37"/>
+          <w:szCs w:val="37"/>
+          <w:lang w:eastAsia="zh-TW"/>
+        </w:rPr>
+        <w:t>」是</w:t>
+      </w:r>
+      <w:r>
+        <w:rPr>
+          <w:rFonts w:hint="eastAsia" w:ascii="TW-MOE-Std-Kai" w:hAnsi="TW-MOE-Std-Kai" w:eastAsia="TW-MOE-Std-Kai" w:cs="TW-MOE-Std-Kai"/>
+          <w:sz w:val="37"/>
+          <w:szCs w:val="37"/>
+          <w:lang w:val="en-US" w:eastAsia="zh-TW"/>
+        </w:rPr>
+        <w:t>指勞動、勞苦、職務、努力、盡力、幫助、協助、經常、常常、姓氏或用於固定詞彙「殷勤」（辛勤；懇切、周到）中</w:t>
+      </w:r>
+      <w:r>
+        <w:rPr>
+          <w:rFonts w:hint="eastAsia" w:ascii="TW-MOE-Std-Kai" w:hAnsi="TW-MOE-Std-Kai" w:eastAsia="TW-MOE-Std-Kai" w:cs="TW-MOE-Std-Kai"/>
+          <w:sz w:val="37"/>
+          <w:szCs w:val="37"/>
+          <w:lang w:eastAsia="zh-TW"/>
+        </w:rPr>
+        <w:t>，如「內勤」、「</w:t>
+      </w:r>
+      <w:r>
+        <w:rPr>
+          <w:rFonts w:hint="eastAsia" w:ascii="TW-MOE-Std-Kai" w:hAnsi="TW-MOE-Std-Kai" w:eastAsia="TW-MOE-Std-Kai" w:cs="TW-MOE-Std-Kai"/>
+          <w:sz w:val="37"/>
+          <w:szCs w:val="37"/>
+          <w:lang w:val="en-US" w:eastAsia="zh-TW"/>
+        </w:rPr>
+        <w:t>外勤」</w:t>
+      </w:r>
+      <w:r>
+        <w:rPr>
+          <w:rFonts w:hint="eastAsia" w:ascii="TW-MOE-Std-Kai" w:hAnsi="TW-MOE-Std-Kai" w:eastAsia="TW-MOE-Std-Kai" w:cs="TW-MOE-Std-Kai"/>
+          <w:sz w:val="37"/>
+          <w:szCs w:val="37"/>
+          <w:lang w:eastAsia="zh-TW"/>
+        </w:rPr>
+        <w:t>、「地勤」、「</w:t>
+      </w:r>
+      <w:r>
+        <w:rPr>
+          <w:rFonts w:hint="eastAsia" w:ascii="TW-MOE-Std-Kai" w:hAnsi="TW-MOE-Std-Kai" w:eastAsia="TW-MOE-Std-Kai" w:cs="TW-MOE-Std-Kai"/>
+          <w:sz w:val="37"/>
+          <w:szCs w:val="37"/>
+          <w:lang w:val="en-US" w:eastAsia="zh-TW"/>
+        </w:rPr>
+        <w:t>值勤」（值班擔任勤務工作）</w:t>
+      </w:r>
+      <w:r>
+        <w:rPr>
+          <w:rFonts w:hint="eastAsia" w:ascii="TW-MOE-Std-Kai" w:hAnsi="TW-MOE-Std-Kai" w:eastAsia="TW-MOE-Std-Kai" w:cs="TW-MOE-Std-Kai"/>
+          <w:sz w:val="37"/>
+          <w:szCs w:val="37"/>
+          <w:lang w:eastAsia="zh-TW"/>
+        </w:rPr>
+        <w:t>、「</w:t>
+      </w:r>
+      <w:r>
+        <w:rPr>
+          <w:rFonts w:hint="eastAsia" w:ascii="TW-MOE-Std-Kai" w:hAnsi="TW-MOE-Std-Kai" w:eastAsia="TW-MOE-Std-Kai" w:cs="TW-MOE-Std-Kai"/>
+          <w:sz w:val="37"/>
+          <w:szCs w:val="37"/>
+          <w:lang w:val="en-US" w:eastAsia="zh-TW"/>
+        </w:rPr>
+        <w:t>執勤」（執行公務）、「出勤」、「考勤」</w:t>
+      </w:r>
+      <w:r>
+        <w:rPr>
+          <w:rFonts w:hint="eastAsia" w:ascii="TW-MOE-Std-Kai" w:hAnsi="TW-MOE-Std-Kai" w:eastAsia="TW-MOE-Std-Kai" w:cs="TW-MOE-Std-Kai"/>
+          <w:sz w:val="37"/>
+          <w:szCs w:val="37"/>
+          <w:lang w:eastAsia="zh-TW"/>
+        </w:rPr>
+        <w:t>、「</w:t>
+      </w:r>
+      <w:r>
+        <w:rPr>
+          <w:rFonts w:hint="eastAsia" w:ascii="TW-MOE-Std-Kai" w:hAnsi="TW-MOE-Std-Kai" w:eastAsia="TW-MOE-Std-Kai" w:cs="TW-MOE-Std-Kai"/>
+          <w:sz w:val="37"/>
+          <w:szCs w:val="37"/>
+          <w:lang w:val="en-US" w:eastAsia="zh-TW"/>
+        </w:rPr>
+        <w:t>勤勞</w:t>
+      </w:r>
+      <w:r>
+        <w:rPr>
+          <w:rFonts w:hint="eastAsia" w:ascii="TW-MOE-Std-Kai" w:hAnsi="TW-MOE-Std-Kai" w:eastAsia="TW-MOE-Std-Kai" w:cs="TW-MOE-Std-Kai"/>
+          <w:sz w:val="37"/>
+          <w:szCs w:val="37"/>
+          <w:lang w:eastAsia="zh-TW"/>
+        </w:rPr>
+        <w:t>」、「</w:t>
+      </w:r>
+      <w:r>
+        <w:rPr>
+          <w:rFonts w:hint="eastAsia" w:ascii="TW-MOE-Std-Kai" w:hAnsi="TW-MOE-Std-Kai" w:eastAsia="TW-MOE-Std-Kai" w:cs="TW-MOE-Std-Kai"/>
+          <w:sz w:val="37"/>
+          <w:szCs w:val="37"/>
+          <w:lang w:val="en-US" w:eastAsia="zh-TW"/>
+        </w:rPr>
+        <w:t>勤奮」、「勤政」、「勤能補拙」、「勤王」（為王室盡力；王室有難，起兵救援靖亂）、「勤換洗」、「勤洗手」</w:t>
       </w:r>
       <w:bookmarkStart w:id="0" w:name="_GoBack"/>
       <w:bookmarkEnd w:id="0"/>
@@ -113,144 +230,9 @@
           <w:rFonts w:hint="eastAsia" w:ascii="TW-MOE-Std-Kai" w:hAnsi="TW-MOE-Std-Kai" w:eastAsia="TW-MOE-Std-Kai" w:cs="TW-MOE-Std-Kai"/>
           <w:sz w:val="37"/>
           <w:szCs w:val="37"/>
-          <w:lang w:eastAsia="zh-TW"/>
-        </w:rPr>
-        <w:t>教育部異體字字典》，「</w:t>
-      </w:r>
-      <w:r>
-        <w:rPr>
-          <w:rFonts w:hint="eastAsia" w:ascii="TW-MOE-Std-Kai" w:hAnsi="TW-MOE-Std-Kai" w:eastAsia="TW-MOE-Std-Kai" w:cs="TW-MOE-Std-Kai"/>
-          <w:sz w:val="37"/>
-          <w:szCs w:val="37"/>
-          <w:lang w:val="en-US" w:eastAsia="zh-TW"/>
-        </w:rPr>
-        <w:t>勤</w:t>
-      </w:r>
-      <w:r>
-        <w:rPr>
-          <w:rFonts w:hint="eastAsia" w:ascii="TW-MOE-Std-Kai" w:hAnsi="TW-MOE-Std-Kai" w:eastAsia="TW-MOE-Std-Kai" w:cs="TW-MOE-Std-Kai"/>
-          <w:sz w:val="37"/>
-          <w:szCs w:val="37"/>
-          <w:lang w:eastAsia="zh-TW"/>
-        </w:rPr>
-        <w:t>」是</w:t>
-      </w:r>
-      <w:r>
-        <w:rPr>
-          <w:rFonts w:hint="eastAsia" w:ascii="TW-MOE-Std-Kai" w:hAnsi="TW-MOE-Std-Kai" w:eastAsia="TW-MOE-Std-Kai" w:cs="TW-MOE-Std-Kai"/>
-          <w:sz w:val="37"/>
-          <w:szCs w:val="37"/>
-          <w:lang w:val="en-US" w:eastAsia="zh-TW"/>
-        </w:rPr>
-        <w:t>指勞動、勞苦、職務、努力、盡力、幫助、協助、經常、常常、姓氏或用於固定詞彙「殷勤」（辛勤；懇切、周到）中</w:t>
-      </w:r>
-      <w:r>
-        <w:rPr>
-          <w:rFonts w:hint="eastAsia" w:ascii="TW-MOE-Std-Kai" w:hAnsi="TW-MOE-Std-Kai" w:eastAsia="TW-MOE-Std-Kai" w:cs="TW-MOE-Std-Kai"/>
-          <w:sz w:val="37"/>
-          <w:szCs w:val="37"/>
-          <w:lang w:eastAsia="zh-TW"/>
-        </w:rPr>
-        <w:t>，如「內勤」、「</w:t>
-      </w:r>
-      <w:r>
-        <w:rPr>
-          <w:rFonts w:hint="eastAsia" w:ascii="TW-MOE-Std-Kai" w:hAnsi="TW-MOE-Std-Kai" w:eastAsia="TW-MOE-Std-Kai" w:cs="TW-MOE-Std-Kai"/>
-          <w:sz w:val="37"/>
-          <w:szCs w:val="37"/>
-          <w:lang w:val="en-US" w:eastAsia="zh-TW"/>
-        </w:rPr>
-        <w:t>外勤」</w:t>
-      </w:r>
-      <w:r>
-        <w:rPr>
-          <w:rFonts w:hint="eastAsia" w:ascii="TW-MOE-Std-Kai" w:hAnsi="TW-MOE-Std-Kai" w:eastAsia="TW-MOE-Std-Kai" w:cs="TW-MOE-Std-Kai"/>
-          <w:sz w:val="37"/>
-          <w:szCs w:val="37"/>
-          <w:lang w:eastAsia="zh-TW"/>
-        </w:rPr>
-        <w:t>、「地勤」、「</w:t>
-      </w:r>
-      <w:r>
-        <w:rPr>
-          <w:rFonts w:hint="eastAsia" w:ascii="TW-MOE-Std-Kai" w:hAnsi="TW-MOE-Std-Kai" w:eastAsia="TW-MOE-Std-Kai" w:cs="TW-MOE-Std-Kai"/>
-          <w:sz w:val="37"/>
-          <w:szCs w:val="37"/>
-          <w:lang w:val="en-US" w:eastAsia="zh-TW"/>
-        </w:rPr>
-        <w:t>值勤」（值班擔任勤務工作）</w:t>
-      </w:r>
-      <w:r>
-        <w:rPr>
-          <w:rFonts w:hint="eastAsia" w:ascii="TW-MOE-Std-Kai" w:hAnsi="TW-MOE-Std-Kai" w:eastAsia="TW-MOE-Std-Kai" w:cs="TW-MOE-Std-Kai"/>
-          <w:sz w:val="37"/>
-          <w:szCs w:val="37"/>
-          <w:lang w:eastAsia="zh-TW"/>
-        </w:rPr>
-        <w:t>、「</w:t>
-      </w:r>
-      <w:r>
-        <w:rPr>
-          <w:rFonts w:hint="eastAsia" w:ascii="TW-MOE-Std-Kai" w:hAnsi="TW-MOE-Std-Kai" w:eastAsia="TW-MOE-Std-Kai" w:cs="TW-MOE-Std-Kai"/>
-          <w:sz w:val="37"/>
-          <w:szCs w:val="37"/>
-          <w:lang w:val="en-US" w:eastAsia="zh-TW"/>
-        </w:rPr>
-        <w:t>執勤」（執行公務）、「出勤」、「考勤」</w:t>
-      </w:r>
-      <w:r>
-        <w:rPr>
-          <w:rFonts w:hint="eastAsia" w:ascii="TW-MOE-Std-Kai" w:hAnsi="TW-MOE-Std-Kai" w:eastAsia="TW-MOE-Std-Kai" w:cs="TW-MOE-Std-Kai"/>
-          <w:sz w:val="37"/>
-          <w:szCs w:val="37"/>
-          <w:lang w:eastAsia="zh-TW"/>
-        </w:rPr>
-        <w:t>、「</w:t>
-      </w:r>
-      <w:r>
-        <w:rPr>
-          <w:rFonts w:hint="eastAsia" w:ascii="TW-MOE-Std-Kai" w:hAnsi="TW-MOE-Std-Kai" w:eastAsia="TW-MOE-Std-Kai" w:cs="TW-MOE-Std-Kai"/>
-          <w:sz w:val="37"/>
-          <w:szCs w:val="37"/>
-          <w:lang w:val="en-US" w:eastAsia="zh-TW"/>
-        </w:rPr>
-        <w:t>勤勞</w:t>
-      </w:r>
-      <w:r>
-        <w:rPr>
-          <w:rFonts w:hint="eastAsia" w:ascii="TW-MOE-Std-Kai" w:hAnsi="TW-MOE-Std-Kai" w:eastAsia="TW-MOE-Std-Kai" w:cs="TW-MOE-Std-Kai"/>
-          <w:sz w:val="37"/>
-          <w:szCs w:val="37"/>
-          <w:lang w:eastAsia="zh-TW"/>
-        </w:rPr>
-        <w:t>」、「</w:t>
-      </w:r>
-      <w:r>
-        <w:rPr>
-          <w:rFonts w:hint="eastAsia" w:ascii="TW-MOE-Std-Kai" w:hAnsi="TW-MOE-Std-Kai" w:eastAsia="TW-MOE-Std-Kai" w:cs="TW-MOE-Std-Kai"/>
-          <w:sz w:val="37"/>
-          <w:szCs w:val="37"/>
-          <w:lang w:val="en-US" w:eastAsia="zh-TW"/>
-        </w:rPr>
-        <w:t>勤奮」、「勤政」、「勤能補拙」、「勤王」（為王室盡力；王室有難，起兵救援靖亂）、「勤換洗」、「勤洗手」等。而「懃」則是指努力（通「勤」）、待人誠懇周到（通「勤」）或姓氏，如「慇懃」（同「殷勤」；同「千萬」，</w:t>
-      </w:r>
-      <w:r>
-        <w:rPr>
-          <w:rFonts w:hint="eastAsia" w:ascii="TW-MOE-Std-Kai" w:hAnsi="TW-MOE-Std-Kai" w:eastAsia="TW-MOE-Std-Kai" w:cs="TW-MOE-Std-Kai"/>
-          <w:sz w:val="37"/>
-          <w:szCs w:val="37"/>
-          <w:lang w:val="en-US" w:eastAsia="zh-TW"/>
-        </w:rPr>
-        <w:t>再三叮嚀，務必的意思</w:t>
-      </w:r>
-      <w:r>
-        <w:rPr>
-          <w:rFonts w:hint="eastAsia" w:ascii="TW-MOE-Std-Kai" w:hAnsi="TW-MOE-Std-Kai" w:eastAsia="TW-MOE-Std-Kai" w:cs="TW-MOE-Std-Kai"/>
-          <w:sz w:val="37"/>
-          <w:szCs w:val="37"/>
-          <w:lang w:val="en-US" w:eastAsia="zh-TW"/>
-        </w:rPr>
-        <w:t>）、「懃懃」（誠摯懇切的樣子）、「慇慇懃懃」（情意懇切、周到）等。現代語境中區分「勤」和「懃」，只要記住除「慇懃」、「懃懃」和「慇慇懃懃」外一般都是用「勤」，注意「慇懃」比「殷勤」含義略廣。需要注意的是，「勤」和「懃」均可作姓氏，是兩個不同的姓，二者簡化後相同，極難區分。</w:t>
+          <w:lang w:val="en-US" w:eastAsia="zh-TW"/>
+        </w:rPr>
+        <w:t>、「殷殷勤勤」（同「慇慇懃懃」）等。而「懃」則是指努力（通「勤」）、待人誠懇周到（通「勤」）或姓氏，如「慇懃」（同「殷勤」；同「千萬」，再三叮嚀，務必的意思）、「懃懃」（誠摯懇切的樣子）、「慇慇懃懃」（情意懇切、周到）等。現代語境中區分「勤」和「懃」，只要記住除「慇懃」、「懃懃」和「慇慇懃懃」外一般都是用「勤」，注意「慇懃」比「殷勤」含義略廣。需要注意的是，「勤」和「懃」均可作姓氏，是兩個不同的姓，二者簡化後相同，極難區分。</w:t>
       </w:r>
     </w:p>
     <w:p>

--- a/321. 勤、懃→勤.docx
+++ b/321. 勤、懃→勤.docx
@@ -104,7 +104,7 @@
           <w:szCs w:val="37"/>
           <w:lang w:eastAsia="zh-TW"/>
         </w:rPr>
-        <w:t>辨意：根據《教育部異體字字典》，「</w:t>
+        <w:t>辨意：「</w:t>
       </w:r>
       <w:r>
         <w:rPr>

--- a/321. 勤、懃→勤.docx
+++ b/321. 勤、懃→勤.docx
@@ -16,6 +16,7 @@
           <w:lang w:eastAsia="zh-TW"/>
         </w:rPr>
       </w:pPr>
+      <w:bookmarkStart w:id="0" w:name="_GoBack"/>
       <w:r>
         <w:rPr>
           <w:rFonts w:hint="eastAsia" w:ascii="TW-MOE-Std-Kai" w:hAnsi="TW-MOE-Std-Kai" w:eastAsia="TW-MOE-Std-Kai" w:cs="TW-MOE-Std-Kai"/>
@@ -221,18 +222,7 @@
           <w:szCs w:val="37"/>
           <w:lang w:val="en-US" w:eastAsia="zh-TW"/>
         </w:rPr>
-        <w:t>勤奮」、「勤政」、「勤能補拙」、「勤王」（為王室盡力；王室有難，起兵救援靖亂）、「勤換洗」、「勤洗手」</w:t>
-      </w:r>
-      <w:bookmarkStart w:id="0" w:name="_GoBack"/>
-      <w:bookmarkEnd w:id="0"/>
-      <w:r>
-        <w:rPr>
-          <w:rFonts w:hint="eastAsia" w:ascii="TW-MOE-Std-Kai" w:hAnsi="TW-MOE-Std-Kai" w:eastAsia="TW-MOE-Std-Kai" w:cs="TW-MOE-Std-Kai"/>
-          <w:sz w:val="37"/>
-          <w:szCs w:val="37"/>
-          <w:lang w:val="en-US" w:eastAsia="zh-TW"/>
-        </w:rPr>
-        <w:t>、「殷殷勤勤」（同「慇慇懃懃」）等。而「懃」則是指努力（通「勤」）、待人誠懇周到（通「勤」）或姓氏，如「慇懃」（同「殷勤」；同「千萬」，再三叮嚀，務必的意思）、「懃懃」（誠摯懇切的樣子）、「慇慇懃懃」（情意懇切、周到）等。現代語境中區分「勤」和「懃」，只要記住除「慇懃」、「懃懃」和「慇慇懃懃」外一般都是用「勤」，注意「慇懃」比「殷勤」含義略廣。需要注意的是，「勤」和「懃」均可作姓氏，是兩個不同的姓，二者簡化後相同，極難區分。</w:t>
+        <w:t>勤奮」、「勤政」、「勤能補拙」、「勤王」（為王室盡力；王室有難，起兵救援靖亂）、「勤換洗」、「勤洗手」、「殷殷勤勤」（同「慇慇懃懃」）等。而「懃」則是指努力（通「勤」）、待人誠懇周到（通「勤」）或姓氏，如「慇懃」（同「殷勤」；同「千萬」，再三叮嚀，務必的意思）、「懃懃」（誠摯懇切的樣子）、「慇慇懃懃」（情意懇切、周到）等。現代語境中區分「勤」和「懃」，只要記住除「慇懃」、「懃懃」和「慇慇懃懃」外一般都是用「勤」，注意「慇懃」比「殷勤」含義略廣。需要注意的是，「勤」和「懃」均可作姓氏，是兩個不同的姓，二者簡化後相同，極難區分。</w:t>
       </w:r>
     </w:p>
     <w:p>
@@ -259,6 +249,7 @@
         <w:t>偏旁辨析：只有「勤」可作偏旁，如「懃」等。</w:t>
       </w:r>
     </w:p>
+    <w:bookmarkEnd w:id="0"/>
     <w:sectPr>
       <w:pgSz w:w="11906" w:h="16838"/>
       <w:pgMar w:top="1440" w:right="1800" w:bottom="1440" w:left="1800" w:header="851" w:footer="992" w:gutter="0"/>

--- a/321. 勤、懃→勤.docx
+++ b/321. 勤、懃→勤.docx
@@ -16,7 +16,6 @@
           <w:lang w:eastAsia="zh-TW"/>
         </w:rPr>
       </w:pPr>
-      <w:bookmarkStart w:id="0" w:name="_GoBack"/>
       <w:r>
         <w:rPr>
           <w:rFonts w:hint="eastAsia" w:ascii="TW-MOE-Std-Kai" w:hAnsi="TW-MOE-Std-Kai" w:eastAsia="TW-MOE-Std-Kai" w:cs="TW-MOE-Std-Kai"/>
@@ -141,7 +140,18 @@
           <w:szCs w:val="37"/>
           <w:lang w:eastAsia="zh-TW"/>
         </w:rPr>
-        <w:t>，如「內勤」、「</w:t>
+        <w:t>，如「內勤」、「後勤」</w:t>
+      </w:r>
+      <w:bookmarkStart w:id="0" w:name="_GoBack"/>
+      <w:bookmarkEnd w:id="0"/>
+      <w:r>
+        <w:rPr>
+          <w:rFonts w:hint="eastAsia" w:ascii="TW-MOE-Std-Kai" w:hAnsi="TW-MOE-Std-Kai" w:eastAsia="TW-MOE-Std-Kai" w:cs="TW-MOE-Std-Kai"/>
+          <w:sz w:val="37"/>
+          <w:szCs w:val="37"/>
+          <w:lang w:eastAsia="zh-TW"/>
+        </w:rPr>
+        <w:t>、「</w:t>
       </w:r>
       <w:r>
         <w:rPr>
@@ -249,7 +259,6 @@
         <w:t>偏旁辨析：只有「勤」可作偏旁，如「懃」等。</w:t>
       </w:r>
     </w:p>
-    <w:bookmarkEnd w:id="0"/>
     <w:sectPr>
       <w:pgSz w:w="11906" w:h="16838"/>
       <w:pgMar w:top="1440" w:right="1800" w:bottom="1440" w:left="1800" w:header="851" w:footer="992" w:gutter="0"/>

--- a/321. 勤、懃→勤.docx
+++ b/321. 勤、懃→勤.docx
@@ -140,7 +140,52 @@
           <w:szCs w:val="37"/>
           <w:lang w:eastAsia="zh-TW"/>
         </w:rPr>
-        <w:t>，如「內勤」、「後勤」</w:t>
+        <w:t>，如「內勤」、「後勤」、「</w:t>
+      </w:r>
+      <w:r>
+        <w:rPr>
+          <w:rFonts w:hint="eastAsia" w:ascii="TW-MOE-Std-Kai" w:hAnsi="TW-MOE-Std-Kai" w:eastAsia="TW-MOE-Std-Kai" w:cs="TW-MOE-Std-Kai"/>
+          <w:sz w:val="37"/>
+          <w:szCs w:val="37"/>
+          <w:lang w:val="en-US" w:eastAsia="zh-TW"/>
+        </w:rPr>
+        <w:t>外勤」</w:t>
+      </w:r>
+      <w:r>
+        <w:rPr>
+          <w:rFonts w:hint="eastAsia" w:ascii="TW-MOE-Std-Kai" w:hAnsi="TW-MOE-Std-Kai" w:eastAsia="TW-MOE-Std-Kai" w:cs="TW-MOE-Std-Kai"/>
+          <w:sz w:val="37"/>
+          <w:szCs w:val="37"/>
+          <w:lang w:eastAsia="zh-TW"/>
+        </w:rPr>
+        <w:t>、「地勤」、「</w:t>
+      </w:r>
+      <w:r>
+        <w:rPr>
+          <w:rFonts w:hint="eastAsia" w:ascii="TW-MOE-Std-Kai" w:hAnsi="TW-MOE-Std-Kai" w:eastAsia="TW-MOE-Std-Kai" w:cs="TW-MOE-Std-Kai"/>
+          <w:sz w:val="37"/>
+          <w:szCs w:val="37"/>
+          <w:lang w:val="en-US" w:eastAsia="zh-TW"/>
+        </w:rPr>
+        <w:t>值勤」（值班擔任勤務工作）</w:t>
+      </w:r>
+      <w:r>
+        <w:rPr>
+          <w:rFonts w:hint="eastAsia" w:ascii="TW-MOE-Std-Kai" w:hAnsi="TW-MOE-Std-Kai" w:eastAsia="TW-MOE-Std-Kai" w:cs="TW-MOE-Std-Kai"/>
+          <w:sz w:val="37"/>
+          <w:szCs w:val="37"/>
+          <w:lang w:eastAsia="zh-TW"/>
+        </w:rPr>
+        <w:t>、「</w:t>
+      </w:r>
+      <w:r>
+        <w:rPr>
+          <w:rFonts w:hint="eastAsia" w:ascii="TW-MOE-Std-Kai" w:hAnsi="TW-MOE-Std-Kai" w:eastAsia="TW-MOE-Std-Kai" w:cs="TW-MOE-Std-Kai"/>
+          <w:sz w:val="37"/>
+          <w:szCs w:val="37"/>
+          <w:lang w:val="en-US" w:eastAsia="zh-TW"/>
+        </w:rPr>
+        <w:t>執勤」（執行公務）、「出勤」、「通勤」</w:t>
       </w:r>
       <w:bookmarkStart w:id="0" w:name="_GoBack"/>
       <w:bookmarkEnd w:id="0"/>
@@ -149,54 +194,9 @@
           <w:rFonts w:hint="eastAsia" w:ascii="TW-MOE-Std-Kai" w:hAnsi="TW-MOE-Std-Kai" w:eastAsia="TW-MOE-Std-Kai" w:cs="TW-MOE-Std-Kai"/>
           <w:sz w:val="37"/>
           <w:szCs w:val="37"/>
-          <w:lang w:eastAsia="zh-TW"/>
-        </w:rPr>
-        <w:t>、「</w:t>
-      </w:r>
-      <w:r>
-        <w:rPr>
-          <w:rFonts w:hint="eastAsia" w:ascii="TW-MOE-Std-Kai" w:hAnsi="TW-MOE-Std-Kai" w:eastAsia="TW-MOE-Std-Kai" w:cs="TW-MOE-Std-Kai"/>
-          <w:sz w:val="37"/>
-          <w:szCs w:val="37"/>
-          <w:lang w:val="en-US" w:eastAsia="zh-TW"/>
-        </w:rPr>
-        <w:t>外勤」</w:t>
-      </w:r>
-      <w:r>
-        <w:rPr>
-          <w:rFonts w:hint="eastAsia" w:ascii="TW-MOE-Std-Kai" w:hAnsi="TW-MOE-Std-Kai" w:eastAsia="TW-MOE-Std-Kai" w:cs="TW-MOE-Std-Kai"/>
-          <w:sz w:val="37"/>
-          <w:szCs w:val="37"/>
-          <w:lang w:eastAsia="zh-TW"/>
-        </w:rPr>
-        <w:t>、「地勤」、「</w:t>
-      </w:r>
-      <w:r>
-        <w:rPr>
-          <w:rFonts w:hint="eastAsia" w:ascii="TW-MOE-Std-Kai" w:hAnsi="TW-MOE-Std-Kai" w:eastAsia="TW-MOE-Std-Kai" w:cs="TW-MOE-Std-Kai"/>
-          <w:sz w:val="37"/>
-          <w:szCs w:val="37"/>
-          <w:lang w:val="en-US" w:eastAsia="zh-TW"/>
-        </w:rPr>
-        <w:t>值勤」（值班擔任勤務工作）</w:t>
-      </w:r>
-      <w:r>
-        <w:rPr>
-          <w:rFonts w:hint="eastAsia" w:ascii="TW-MOE-Std-Kai" w:hAnsi="TW-MOE-Std-Kai" w:eastAsia="TW-MOE-Std-Kai" w:cs="TW-MOE-Std-Kai"/>
-          <w:sz w:val="37"/>
-          <w:szCs w:val="37"/>
-          <w:lang w:eastAsia="zh-TW"/>
-        </w:rPr>
-        <w:t>、「</w:t>
-      </w:r>
-      <w:r>
-        <w:rPr>
-          <w:rFonts w:hint="eastAsia" w:ascii="TW-MOE-Std-Kai" w:hAnsi="TW-MOE-Std-Kai" w:eastAsia="TW-MOE-Std-Kai" w:cs="TW-MOE-Std-Kai"/>
-          <w:sz w:val="37"/>
-          <w:szCs w:val="37"/>
-          <w:lang w:val="en-US" w:eastAsia="zh-TW"/>
-        </w:rPr>
-        <w:t>執勤」（執行公務）、「出勤」、「考勤」</w:t>
+          <w:lang w:val="en-US" w:eastAsia="zh-TW"/>
+        </w:rPr>
+        <w:t>、「考勤」</w:t>
       </w:r>
       <w:r>
         <w:rPr>

--- a/321. 勤、懃→勤.docx
+++ b/321. 勤、懃→勤.docx
@@ -11,16 +11,16 @@
         <w:jc w:val="left"/>
         <w:rPr>
           <w:rFonts w:hint="eastAsia" w:ascii="TW-MOE-Std-Kai" w:hAnsi="TW-MOE-Std-Kai" w:eastAsia="TW-MOE-Std-Kai" w:cs="TW-MOE-Std-Kai"/>
-          <w:sz w:val="37"/>
-          <w:szCs w:val="37"/>
+          <w:sz w:val="36"/>
+          <w:szCs w:val="36"/>
           <w:lang w:eastAsia="zh-TW"/>
         </w:rPr>
       </w:pPr>
       <w:r>
         <w:rPr>
           <w:rFonts w:hint="eastAsia" w:ascii="TW-MOE-Std-Kai" w:hAnsi="TW-MOE-Std-Kai" w:eastAsia="TW-MOE-Std-Kai" w:cs="TW-MOE-Std-Kai"/>
-          <w:sz w:val="37"/>
-          <w:szCs w:val="37"/>
+          <w:sz w:val="36"/>
+          <w:szCs w:val="36"/>
           <w:lang w:eastAsia="zh-TW"/>
         </w:rPr>
         <w:t>《大</w:t>
@@ -29,8 +29,8 @@
         <w:rPr>
           <w:rFonts w:hint="eastAsia" w:ascii="TW-MOE-Std-Kai" w:hAnsi="TW-MOE-Std-Kai" w:eastAsia="TW-MOE-Std-Kai" w:cs="TW-MOE-Std-Kai"/>
           <w:kern w:val="2"/>
-          <w:sz w:val="37"/>
-          <w:szCs w:val="37"/>
+          <w:sz w:val="36"/>
+          <w:szCs w:val="36"/>
           <w:lang w:val="en-US" w:eastAsia="zh-TW" w:bidi="ar-SA"/>
           <w14:ligatures w14:val="none"/>
         </w:rPr>
@@ -41,16 +41,16 @@
       <w:pPr>
         <w:rPr>
           <w:rFonts w:hint="eastAsia" w:ascii="TW-MOE-Std-Kai" w:hAnsi="TW-MOE-Std-Kai" w:eastAsia="TW-MOE-Std-Kai" w:cs="TW-MOE-Std-Kai"/>
-          <w:sz w:val="37"/>
-          <w:szCs w:val="37"/>
+          <w:sz w:val="36"/>
+          <w:szCs w:val="36"/>
           <w:lang w:val="en-US" w:eastAsia="zh-TW"/>
         </w:rPr>
       </w:pPr>
       <w:r>
         <w:rPr>
           <w:rFonts w:hint="eastAsia" w:ascii="TW-MOE-Std-Kai" w:hAnsi="TW-MOE-Std-Kai" w:eastAsia="TW-MOE-Std-Kai" w:cs="TW-MOE-Std-Kai"/>
-          <w:sz w:val="37"/>
-          <w:szCs w:val="37"/>
+          <w:sz w:val="36"/>
+          <w:szCs w:val="36"/>
           <w:lang w:eastAsia="zh-TW"/>
         </w:rPr>
         <w:t>辨音：「</w:t>
@@ -58,8 +58,8 @@
       <w:r>
         <w:rPr>
           <w:rFonts w:hint="eastAsia" w:ascii="TW-MOE-Std-Kai" w:hAnsi="TW-MOE-Std-Kai" w:eastAsia="TW-MOE-Std-Kai" w:cs="TW-MOE-Std-Kai"/>
-          <w:sz w:val="37"/>
-          <w:szCs w:val="37"/>
+          <w:sz w:val="36"/>
+          <w:szCs w:val="36"/>
           <w:lang w:val="en-US" w:eastAsia="zh-TW"/>
         </w:rPr>
         <w:t>勤、懃」音</w:t>
@@ -67,8 +67,8 @@
       <w:r>
         <w:rPr>
           <w:rFonts w:hint="eastAsia" w:ascii="GB Pinyinok-C" w:hAnsi="GB Pinyinok-C" w:eastAsia="GB Pinyinok-C" w:cs="GB Pinyinok-C"/>
-          <w:sz w:val="37"/>
-          <w:szCs w:val="37"/>
+          <w:sz w:val="36"/>
+          <w:szCs w:val="36"/>
           <w:lang w:val="en-US" w:eastAsia="zh-TW"/>
         </w:rPr>
         <w:t>qín</w:t>
@@ -76,8 +76,8 @@
       <w:r>
         <w:rPr>
           <w:rFonts w:hint="eastAsia" w:ascii="TW-MOE-Std-Kai" w:hAnsi="TW-MOE-Std-Kai" w:eastAsia="TW-MOE-Std-Kai" w:cs="TW-MOE-Std-Kai"/>
-          <w:sz w:val="37"/>
-          <w:szCs w:val="37"/>
+          <w:sz w:val="36"/>
+          <w:szCs w:val="36"/>
           <w:lang w:val="en-US" w:eastAsia="zh-TW"/>
         </w:rPr>
         <w:t>。</w:t>
@@ -92,16 +92,16 @@
         <w:jc w:val="left"/>
         <w:rPr>
           <w:rFonts w:hint="eastAsia" w:ascii="TW-MOE-Std-Kai" w:hAnsi="TW-MOE-Std-Kai" w:eastAsia="TW-MOE-Std-Kai" w:cs="TW-MOE-Std-Kai"/>
-          <w:sz w:val="37"/>
-          <w:szCs w:val="37"/>
+          <w:sz w:val="36"/>
+          <w:szCs w:val="36"/>
           <w:lang w:val="en-US" w:eastAsia="zh-TW"/>
         </w:rPr>
       </w:pPr>
       <w:r>
         <w:rPr>
           <w:rFonts w:hint="eastAsia" w:ascii="TW-MOE-Std-Kai" w:hAnsi="TW-MOE-Std-Kai" w:eastAsia="TW-MOE-Std-Kai" w:cs="TW-MOE-Std-Kai"/>
-          <w:sz w:val="37"/>
-          <w:szCs w:val="37"/>
+          <w:sz w:val="36"/>
+          <w:szCs w:val="36"/>
           <w:lang w:eastAsia="zh-TW"/>
         </w:rPr>
         <w:t>辨意：「</w:t>
@@ -109,8 +109,8 @@
       <w:r>
         <w:rPr>
           <w:rFonts w:hint="eastAsia" w:ascii="TW-MOE-Std-Kai" w:hAnsi="TW-MOE-Std-Kai" w:eastAsia="TW-MOE-Std-Kai" w:cs="TW-MOE-Std-Kai"/>
-          <w:sz w:val="37"/>
-          <w:szCs w:val="37"/>
+          <w:sz w:val="36"/>
+          <w:szCs w:val="36"/>
           <w:lang w:val="en-US" w:eastAsia="zh-TW"/>
         </w:rPr>
         <w:t>勤</w:t>
@@ -118,8 +118,8 @@
       <w:r>
         <w:rPr>
           <w:rFonts w:hint="eastAsia" w:ascii="TW-MOE-Std-Kai" w:hAnsi="TW-MOE-Std-Kai" w:eastAsia="TW-MOE-Std-Kai" w:cs="TW-MOE-Std-Kai"/>
-          <w:sz w:val="37"/>
-          <w:szCs w:val="37"/>
+          <w:sz w:val="36"/>
+          <w:szCs w:val="36"/>
           <w:lang w:eastAsia="zh-TW"/>
         </w:rPr>
         <w:t>」是</w:t>
@@ -127,8 +127,8 @@
       <w:r>
         <w:rPr>
           <w:rFonts w:hint="eastAsia" w:ascii="TW-MOE-Std-Kai" w:hAnsi="TW-MOE-Std-Kai" w:eastAsia="TW-MOE-Std-Kai" w:cs="TW-MOE-Std-Kai"/>
-          <w:sz w:val="37"/>
-          <w:szCs w:val="37"/>
+          <w:sz w:val="36"/>
+          <w:szCs w:val="36"/>
           <w:lang w:val="en-US" w:eastAsia="zh-TW"/>
         </w:rPr>
         <w:t>指勞動、勞苦、職務、努力、盡力、幫助、協助、經常、常常、姓氏或用於固定詞彙「殷勤」（辛勤；懇切、周到）中</w:t>
@@ -136,8 +136,8 @@
       <w:r>
         <w:rPr>
           <w:rFonts w:hint="eastAsia" w:ascii="TW-MOE-Std-Kai" w:hAnsi="TW-MOE-Std-Kai" w:eastAsia="TW-MOE-Std-Kai" w:cs="TW-MOE-Std-Kai"/>
-          <w:sz w:val="37"/>
-          <w:szCs w:val="37"/>
+          <w:sz w:val="36"/>
+          <w:szCs w:val="36"/>
           <w:lang w:eastAsia="zh-TW"/>
         </w:rPr>
         <w:t>，如「內勤」、「後勤」、「</w:t>
@@ -145,8 +145,8 @@
       <w:r>
         <w:rPr>
           <w:rFonts w:hint="eastAsia" w:ascii="TW-MOE-Std-Kai" w:hAnsi="TW-MOE-Std-Kai" w:eastAsia="TW-MOE-Std-Kai" w:cs="TW-MOE-Std-Kai"/>
-          <w:sz w:val="37"/>
-          <w:szCs w:val="37"/>
+          <w:sz w:val="36"/>
+          <w:szCs w:val="36"/>
           <w:lang w:val="en-US" w:eastAsia="zh-TW"/>
         </w:rPr>
         <w:t>外勤」</w:t>
@@ -154,8 +154,8 @@
       <w:r>
         <w:rPr>
           <w:rFonts w:hint="eastAsia" w:ascii="TW-MOE-Std-Kai" w:hAnsi="TW-MOE-Std-Kai" w:eastAsia="TW-MOE-Std-Kai" w:cs="TW-MOE-Std-Kai"/>
-          <w:sz w:val="37"/>
-          <w:szCs w:val="37"/>
+          <w:sz w:val="36"/>
+          <w:szCs w:val="36"/>
           <w:lang w:eastAsia="zh-TW"/>
         </w:rPr>
         <w:t>、「地勤」、「</w:t>
@@ -163,8 +163,8 @@
       <w:r>
         <w:rPr>
           <w:rFonts w:hint="eastAsia" w:ascii="TW-MOE-Std-Kai" w:hAnsi="TW-MOE-Std-Kai" w:eastAsia="TW-MOE-Std-Kai" w:cs="TW-MOE-Std-Kai"/>
-          <w:sz w:val="37"/>
-          <w:szCs w:val="37"/>
+          <w:sz w:val="36"/>
+          <w:szCs w:val="36"/>
           <w:lang w:val="en-US" w:eastAsia="zh-TW"/>
         </w:rPr>
         <w:t>值勤」（值班擔任勤務工作）</w:t>
@@ -172,8 +172,8 @@
       <w:r>
         <w:rPr>
           <w:rFonts w:hint="eastAsia" w:ascii="TW-MOE-Std-Kai" w:hAnsi="TW-MOE-Std-Kai" w:eastAsia="TW-MOE-Std-Kai" w:cs="TW-MOE-Std-Kai"/>
-          <w:sz w:val="37"/>
-          <w:szCs w:val="37"/>
+          <w:sz w:val="36"/>
+          <w:szCs w:val="36"/>
           <w:lang w:eastAsia="zh-TW"/>
         </w:rPr>
         <w:t>、「</w:t>
@@ -181,28 +181,19 @@
       <w:r>
         <w:rPr>
           <w:rFonts w:hint="eastAsia" w:ascii="TW-MOE-Std-Kai" w:hAnsi="TW-MOE-Std-Kai" w:eastAsia="TW-MOE-Std-Kai" w:cs="TW-MOE-Std-Kai"/>
-          <w:sz w:val="37"/>
-          <w:szCs w:val="37"/>
-          <w:lang w:val="en-US" w:eastAsia="zh-TW"/>
-        </w:rPr>
-        <w:t>執勤」（執行公務）、「出勤」、「通勤」</w:t>
+          <w:sz w:val="36"/>
+          <w:szCs w:val="36"/>
+          <w:lang w:val="en-US" w:eastAsia="zh-TW"/>
+        </w:rPr>
+        <w:t>執勤」（執行公務）、「出勤」、「通勤」、「考勤」、「全勤」、「缺勤」</w:t>
       </w:r>
       <w:bookmarkStart w:id="0" w:name="_GoBack"/>
       <w:bookmarkEnd w:id="0"/>
       <w:r>
         <w:rPr>
           <w:rFonts w:hint="eastAsia" w:ascii="TW-MOE-Std-Kai" w:hAnsi="TW-MOE-Std-Kai" w:eastAsia="TW-MOE-Std-Kai" w:cs="TW-MOE-Std-Kai"/>
-          <w:sz w:val="37"/>
-          <w:szCs w:val="37"/>
-          <w:lang w:val="en-US" w:eastAsia="zh-TW"/>
-        </w:rPr>
-        <w:t>、「考勤」</w:t>
-      </w:r>
-      <w:r>
-        <w:rPr>
-          <w:rFonts w:hint="eastAsia" w:ascii="TW-MOE-Std-Kai" w:hAnsi="TW-MOE-Std-Kai" w:eastAsia="TW-MOE-Std-Kai" w:cs="TW-MOE-Std-Kai"/>
-          <w:sz w:val="37"/>
-          <w:szCs w:val="37"/>
+          <w:sz w:val="36"/>
+          <w:szCs w:val="36"/>
           <w:lang w:eastAsia="zh-TW"/>
         </w:rPr>
         <w:t>、「</w:t>
@@ -210,8 +201,8 @@
       <w:r>
         <w:rPr>
           <w:rFonts w:hint="eastAsia" w:ascii="TW-MOE-Std-Kai" w:hAnsi="TW-MOE-Std-Kai" w:eastAsia="TW-MOE-Std-Kai" w:cs="TW-MOE-Std-Kai"/>
-          <w:sz w:val="37"/>
-          <w:szCs w:val="37"/>
+          <w:sz w:val="36"/>
+          <w:szCs w:val="36"/>
           <w:lang w:val="en-US" w:eastAsia="zh-TW"/>
         </w:rPr>
         <w:t>勤勞</w:t>
@@ -219,8 +210,8 @@
       <w:r>
         <w:rPr>
           <w:rFonts w:hint="eastAsia" w:ascii="TW-MOE-Std-Kai" w:hAnsi="TW-MOE-Std-Kai" w:eastAsia="TW-MOE-Std-Kai" w:cs="TW-MOE-Std-Kai"/>
-          <w:sz w:val="37"/>
-          <w:szCs w:val="37"/>
+          <w:sz w:val="36"/>
+          <w:szCs w:val="36"/>
           <w:lang w:eastAsia="zh-TW"/>
         </w:rPr>
         <w:t>」、「</w:t>
@@ -228,11 +219,11 @@
       <w:r>
         <w:rPr>
           <w:rFonts w:hint="eastAsia" w:ascii="TW-MOE-Std-Kai" w:hAnsi="TW-MOE-Std-Kai" w:eastAsia="TW-MOE-Std-Kai" w:cs="TW-MOE-Std-Kai"/>
-          <w:sz w:val="37"/>
-          <w:szCs w:val="37"/>
-          <w:lang w:val="en-US" w:eastAsia="zh-TW"/>
-        </w:rPr>
-        <w:t>勤奮」、「勤政」、「勤能補拙」、「勤王」（為王室盡力；王室有難，起兵救援靖亂）、「勤換洗」、「勤洗手」、「殷殷勤勤」（同「慇慇懃懃」）等。而「懃」則是指努力（通「勤」）、待人誠懇周到（通「勤」）或姓氏，如「慇懃」（同「殷勤」；同「千萬」，再三叮嚀，務必的意思）、「懃懃」（誠摯懇切的樣子）、「慇慇懃懃」（情意懇切、周到）等。現代語境中區分「勤」和「懃」，只要記住除「慇懃」、「懃懃」和「慇慇懃懃」外一般都是用「勤」，注意「慇懃」比「殷勤」含義略廣。需要注意的是，「勤」和「懃」均可作姓氏，是兩個不同的姓，二者簡化後相同，極難區分。</w:t>
+          <w:sz w:val="36"/>
+          <w:szCs w:val="36"/>
+          <w:lang w:val="en-US" w:eastAsia="zh-TW"/>
+        </w:rPr>
+        <w:t>勤奮」、「勤懇」、「勤政」、「勤能補拙」、「勤王」（為王室盡力；王室有難，起兵救援靖亂）、「勤換洗」、「勤洗手」、「殷殷勤勤」（同「慇慇懃懃」）等。而「懃」則是指努力（通「勤」）、待人誠懇周到（通「勤」）或姓氏，如「慇懃」（同「殷勤」；同「千萬」，再三叮嚀，務必的意思）、「懃懃」（誠摯懇切的樣子）、「慇慇懃懃」（情意懇切、周到）等。現代語境中區分「勤」和「懃」，只要記住除「慇懃」、「懃懃」和「慇慇懃懃」外一般都是用「勤」，注意「慇懃」比「殷勤」含義略廣。需要注意的是，「勤」和「懃」均可作姓氏，是兩個不同的姓，二者簡化後相同，極難區分。</w:t>
       </w:r>
     </w:p>
     <w:p>
@@ -244,16 +235,16 @@
         <w:jc w:val="left"/>
         <w:rPr>
           <w:rFonts w:hint="default" w:ascii="TW-MOE-Std-Kai" w:hAnsi="TW-MOE-Std-Kai" w:eastAsia="TW-MOE-Std-Kai" w:cs="TW-MOE-Std-Kai"/>
-          <w:sz w:val="37"/>
-          <w:szCs w:val="37"/>
+          <w:sz w:val="36"/>
+          <w:szCs w:val="36"/>
           <w:lang w:val="en-US" w:eastAsia="zh-TW"/>
         </w:rPr>
       </w:pPr>
       <w:r>
         <w:rPr>
           <w:rFonts w:hint="eastAsia" w:ascii="TW-MOE-Std-Kai" w:hAnsi="TW-MOE-Std-Kai" w:eastAsia="TW-MOE-Std-Kai" w:cs="TW-MOE-Std-Kai"/>
-          <w:sz w:val="37"/>
-          <w:szCs w:val="37"/>
+          <w:sz w:val="36"/>
+          <w:szCs w:val="36"/>
           <w:lang w:val="en-US" w:eastAsia="zh-TW"/>
         </w:rPr>
         <w:t>偏旁辨析：只有「勤」可作偏旁，如「懃」等。</w:t>

--- a/321. 勤、懃→勤.docx
+++ b/321. 勤、懃→勤.docx
@@ -11,16 +11,16 @@
         <w:jc w:val="left"/>
         <w:rPr>
           <w:rFonts w:hint="eastAsia" w:ascii="TW-MOE-Std-Kai" w:hAnsi="TW-MOE-Std-Kai" w:eastAsia="TW-MOE-Std-Kai" w:cs="TW-MOE-Std-Kai"/>
-          <w:sz w:val="36"/>
-          <w:szCs w:val="36"/>
+          <w:sz w:val="34"/>
+          <w:szCs w:val="34"/>
           <w:lang w:eastAsia="zh-TW"/>
         </w:rPr>
       </w:pPr>
       <w:r>
         <w:rPr>
           <w:rFonts w:hint="eastAsia" w:ascii="TW-MOE-Std-Kai" w:hAnsi="TW-MOE-Std-Kai" w:eastAsia="TW-MOE-Std-Kai" w:cs="TW-MOE-Std-Kai"/>
-          <w:sz w:val="36"/>
-          <w:szCs w:val="36"/>
+          <w:sz w:val="34"/>
+          <w:szCs w:val="34"/>
           <w:lang w:eastAsia="zh-TW"/>
         </w:rPr>
         <w:t>《大</w:t>
@@ -29,8 +29,8 @@
         <w:rPr>
           <w:rFonts w:hint="eastAsia" w:ascii="TW-MOE-Std-Kai" w:hAnsi="TW-MOE-Std-Kai" w:eastAsia="TW-MOE-Std-Kai" w:cs="TW-MOE-Std-Kai"/>
           <w:kern w:val="2"/>
-          <w:sz w:val="36"/>
-          <w:szCs w:val="36"/>
+          <w:sz w:val="34"/>
+          <w:szCs w:val="34"/>
           <w:lang w:val="en-US" w:eastAsia="zh-TW" w:bidi="ar-SA"/>
           <w14:ligatures w14:val="none"/>
         </w:rPr>
@@ -41,16 +41,16 @@
       <w:pPr>
         <w:rPr>
           <w:rFonts w:hint="eastAsia" w:ascii="TW-MOE-Std-Kai" w:hAnsi="TW-MOE-Std-Kai" w:eastAsia="TW-MOE-Std-Kai" w:cs="TW-MOE-Std-Kai"/>
-          <w:sz w:val="36"/>
-          <w:szCs w:val="36"/>
+          <w:sz w:val="34"/>
+          <w:szCs w:val="34"/>
           <w:lang w:val="en-US" w:eastAsia="zh-TW"/>
         </w:rPr>
       </w:pPr>
       <w:r>
         <w:rPr>
           <w:rFonts w:hint="eastAsia" w:ascii="TW-MOE-Std-Kai" w:hAnsi="TW-MOE-Std-Kai" w:eastAsia="TW-MOE-Std-Kai" w:cs="TW-MOE-Std-Kai"/>
-          <w:sz w:val="36"/>
-          <w:szCs w:val="36"/>
+          <w:sz w:val="34"/>
+          <w:szCs w:val="34"/>
           <w:lang w:eastAsia="zh-TW"/>
         </w:rPr>
         <w:t>辨音：「</w:t>
@@ -58,8 +58,8 @@
       <w:r>
         <w:rPr>
           <w:rFonts w:hint="eastAsia" w:ascii="TW-MOE-Std-Kai" w:hAnsi="TW-MOE-Std-Kai" w:eastAsia="TW-MOE-Std-Kai" w:cs="TW-MOE-Std-Kai"/>
-          <w:sz w:val="36"/>
-          <w:szCs w:val="36"/>
+          <w:sz w:val="34"/>
+          <w:szCs w:val="34"/>
           <w:lang w:val="en-US" w:eastAsia="zh-TW"/>
         </w:rPr>
         <w:t>勤、懃」音</w:t>
@@ -67,8 +67,8 @@
       <w:r>
         <w:rPr>
           <w:rFonts w:hint="eastAsia" w:ascii="GB Pinyinok-C" w:hAnsi="GB Pinyinok-C" w:eastAsia="GB Pinyinok-C" w:cs="GB Pinyinok-C"/>
-          <w:sz w:val="36"/>
-          <w:szCs w:val="36"/>
+          <w:sz w:val="34"/>
+          <w:szCs w:val="34"/>
           <w:lang w:val="en-US" w:eastAsia="zh-TW"/>
         </w:rPr>
         <w:t>qín</w:t>
@@ -76,8 +76,8 @@
       <w:r>
         <w:rPr>
           <w:rFonts w:hint="eastAsia" w:ascii="TW-MOE-Std-Kai" w:hAnsi="TW-MOE-Std-Kai" w:eastAsia="TW-MOE-Std-Kai" w:cs="TW-MOE-Std-Kai"/>
-          <w:sz w:val="36"/>
-          <w:szCs w:val="36"/>
+          <w:sz w:val="34"/>
+          <w:szCs w:val="34"/>
           <w:lang w:val="en-US" w:eastAsia="zh-TW"/>
         </w:rPr>
         <w:t>。</w:t>
@@ -92,16 +92,16 @@
         <w:jc w:val="left"/>
         <w:rPr>
           <w:rFonts w:hint="eastAsia" w:ascii="TW-MOE-Std-Kai" w:hAnsi="TW-MOE-Std-Kai" w:eastAsia="TW-MOE-Std-Kai" w:cs="TW-MOE-Std-Kai"/>
-          <w:sz w:val="36"/>
-          <w:szCs w:val="36"/>
+          <w:sz w:val="34"/>
+          <w:szCs w:val="34"/>
           <w:lang w:val="en-US" w:eastAsia="zh-TW"/>
         </w:rPr>
       </w:pPr>
       <w:r>
         <w:rPr>
           <w:rFonts w:hint="eastAsia" w:ascii="TW-MOE-Std-Kai" w:hAnsi="TW-MOE-Std-Kai" w:eastAsia="TW-MOE-Std-Kai" w:cs="TW-MOE-Std-Kai"/>
-          <w:sz w:val="36"/>
-          <w:szCs w:val="36"/>
+          <w:sz w:val="34"/>
+          <w:szCs w:val="34"/>
           <w:lang w:eastAsia="zh-TW"/>
         </w:rPr>
         <w:t>辨意：「</w:t>
@@ -109,8 +109,8 @@
       <w:r>
         <w:rPr>
           <w:rFonts w:hint="eastAsia" w:ascii="TW-MOE-Std-Kai" w:hAnsi="TW-MOE-Std-Kai" w:eastAsia="TW-MOE-Std-Kai" w:cs="TW-MOE-Std-Kai"/>
-          <w:sz w:val="36"/>
-          <w:szCs w:val="36"/>
+          <w:sz w:val="34"/>
+          <w:szCs w:val="34"/>
           <w:lang w:val="en-US" w:eastAsia="zh-TW"/>
         </w:rPr>
         <w:t>勤</w:t>
@@ -118,8 +118,8 @@
       <w:r>
         <w:rPr>
           <w:rFonts w:hint="eastAsia" w:ascii="TW-MOE-Std-Kai" w:hAnsi="TW-MOE-Std-Kai" w:eastAsia="TW-MOE-Std-Kai" w:cs="TW-MOE-Std-Kai"/>
-          <w:sz w:val="36"/>
-          <w:szCs w:val="36"/>
+          <w:sz w:val="34"/>
+          <w:szCs w:val="34"/>
           <w:lang w:eastAsia="zh-TW"/>
         </w:rPr>
         <w:t>」是</w:t>
@@ -127,8 +127,8 @@
       <w:r>
         <w:rPr>
           <w:rFonts w:hint="eastAsia" w:ascii="TW-MOE-Std-Kai" w:hAnsi="TW-MOE-Std-Kai" w:eastAsia="TW-MOE-Std-Kai" w:cs="TW-MOE-Std-Kai"/>
-          <w:sz w:val="36"/>
-          <w:szCs w:val="36"/>
+          <w:sz w:val="34"/>
+          <w:szCs w:val="34"/>
           <w:lang w:val="en-US" w:eastAsia="zh-TW"/>
         </w:rPr>
         <w:t>指勞動、勞苦、職務、努力、盡力、幫助、協助、經常、常常、姓氏或用於固定詞彙「殷勤」（辛勤；懇切、周到）中</w:t>
@@ -136,8 +136,8 @@
       <w:r>
         <w:rPr>
           <w:rFonts w:hint="eastAsia" w:ascii="TW-MOE-Std-Kai" w:hAnsi="TW-MOE-Std-Kai" w:eastAsia="TW-MOE-Std-Kai" w:cs="TW-MOE-Std-Kai"/>
-          <w:sz w:val="36"/>
-          <w:szCs w:val="36"/>
+          <w:sz w:val="34"/>
+          <w:szCs w:val="34"/>
           <w:lang w:eastAsia="zh-TW"/>
         </w:rPr>
         <w:t>，如「內勤」、「後勤」、「</w:t>
@@ -145,8 +145,8 @@
       <w:r>
         <w:rPr>
           <w:rFonts w:hint="eastAsia" w:ascii="TW-MOE-Std-Kai" w:hAnsi="TW-MOE-Std-Kai" w:eastAsia="TW-MOE-Std-Kai" w:cs="TW-MOE-Std-Kai"/>
-          <w:sz w:val="36"/>
-          <w:szCs w:val="36"/>
+          <w:sz w:val="34"/>
+          <w:szCs w:val="34"/>
           <w:lang w:val="en-US" w:eastAsia="zh-TW"/>
         </w:rPr>
         <w:t>外勤」</w:t>
@@ -154,46 +154,37 @@
       <w:r>
         <w:rPr>
           <w:rFonts w:hint="eastAsia" w:ascii="TW-MOE-Std-Kai" w:hAnsi="TW-MOE-Std-Kai" w:eastAsia="TW-MOE-Std-Kai" w:cs="TW-MOE-Std-Kai"/>
-          <w:sz w:val="36"/>
-          <w:szCs w:val="36"/>
-          <w:lang w:eastAsia="zh-TW"/>
-        </w:rPr>
-        <w:t>、「地勤」、「</w:t>
-      </w:r>
-      <w:r>
-        <w:rPr>
-          <w:rFonts w:hint="eastAsia" w:ascii="TW-MOE-Std-Kai" w:hAnsi="TW-MOE-Std-Kai" w:eastAsia="TW-MOE-Std-Kai" w:cs="TW-MOE-Std-Kai"/>
-          <w:sz w:val="36"/>
-          <w:szCs w:val="36"/>
-          <w:lang w:val="en-US" w:eastAsia="zh-TW"/>
-        </w:rPr>
-        <w:t>值勤」（值班擔任勤務工作）</w:t>
-      </w:r>
-      <w:r>
-        <w:rPr>
-          <w:rFonts w:hint="eastAsia" w:ascii="TW-MOE-Std-Kai" w:hAnsi="TW-MOE-Std-Kai" w:eastAsia="TW-MOE-Std-Kai" w:cs="TW-MOE-Std-Kai"/>
-          <w:sz w:val="36"/>
-          <w:szCs w:val="36"/>
-          <w:lang w:eastAsia="zh-TW"/>
-        </w:rPr>
-        <w:t>、「</w:t>
-      </w:r>
-      <w:r>
-        <w:rPr>
-          <w:rFonts w:hint="eastAsia" w:ascii="TW-MOE-Std-Kai" w:hAnsi="TW-MOE-Std-Kai" w:eastAsia="TW-MOE-Std-Kai" w:cs="TW-MOE-Std-Kai"/>
-          <w:sz w:val="36"/>
-          <w:szCs w:val="36"/>
-          <w:lang w:val="en-US" w:eastAsia="zh-TW"/>
-        </w:rPr>
-        <w:t>執勤」（執行公務）、「出勤」、「通勤」、「考勤」、「全勤」、「缺勤」</w:t>
+          <w:sz w:val="34"/>
+          <w:szCs w:val="34"/>
+          <w:lang w:eastAsia="zh-TW"/>
+        </w:rPr>
+        <w:t>、「地</w:t>
       </w:r>
       <w:bookmarkStart w:id="0" w:name="_GoBack"/>
       <w:bookmarkEnd w:id="0"/>
       <w:r>
         <w:rPr>
           <w:rFonts w:hint="eastAsia" w:ascii="TW-MOE-Std-Kai" w:hAnsi="TW-MOE-Std-Kai" w:eastAsia="TW-MOE-Std-Kai" w:cs="TW-MOE-Std-Kai"/>
-          <w:sz w:val="36"/>
-          <w:szCs w:val="36"/>
+          <w:sz w:val="34"/>
+          <w:szCs w:val="34"/>
+          <w:lang w:eastAsia="zh-TW"/>
+        </w:rPr>
+        <w:t>勤」、「</w:t>
+      </w:r>
+      <w:r>
+        <w:rPr>
+          <w:rFonts w:hint="eastAsia" w:ascii="TW-MOE-Std-Kai" w:hAnsi="TW-MOE-Std-Kai" w:eastAsia="TW-MOE-Std-Kai" w:cs="TW-MOE-Std-Kai"/>
+          <w:sz w:val="34"/>
+          <w:szCs w:val="34"/>
+          <w:lang w:val="en-US" w:eastAsia="zh-TW"/>
+        </w:rPr>
+        <w:t>值勤」（值班擔任勤務工作）</w:t>
+      </w:r>
+      <w:r>
+        <w:rPr>
+          <w:rFonts w:hint="eastAsia" w:ascii="TW-MOE-Std-Kai" w:hAnsi="TW-MOE-Std-Kai" w:eastAsia="TW-MOE-Std-Kai" w:cs="TW-MOE-Std-Kai"/>
+          <w:sz w:val="34"/>
+          <w:szCs w:val="34"/>
           <w:lang w:eastAsia="zh-TW"/>
         </w:rPr>
         <w:t>、「</w:t>
@@ -201,8 +192,26 @@
       <w:r>
         <w:rPr>
           <w:rFonts w:hint="eastAsia" w:ascii="TW-MOE-Std-Kai" w:hAnsi="TW-MOE-Std-Kai" w:eastAsia="TW-MOE-Std-Kai" w:cs="TW-MOE-Std-Kai"/>
-          <w:sz w:val="36"/>
-          <w:szCs w:val="36"/>
+          <w:sz w:val="34"/>
+          <w:szCs w:val="34"/>
+          <w:lang w:val="en-US" w:eastAsia="zh-TW"/>
+        </w:rPr>
+        <w:t>執勤」（執行公務）、「出勤」、「通勤」、「考勤」、「全勤」、「缺勤」</w:t>
+      </w:r>
+      <w:r>
+        <w:rPr>
+          <w:rFonts w:hint="eastAsia" w:ascii="TW-MOE-Std-Kai" w:hAnsi="TW-MOE-Std-Kai" w:eastAsia="TW-MOE-Std-Kai" w:cs="TW-MOE-Std-Kai"/>
+          <w:sz w:val="34"/>
+          <w:szCs w:val="34"/>
+          <w:lang w:eastAsia="zh-TW"/>
+        </w:rPr>
+        <w:t>、「</w:t>
+      </w:r>
+      <w:r>
+        <w:rPr>
+          <w:rFonts w:hint="eastAsia" w:ascii="TW-MOE-Std-Kai" w:hAnsi="TW-MOE-Std-Kai" w:eastAsia="TW-MOE-Std-Kai" w:cs="TW-MOE-Std-Kai"/>
+          <w:sz w:val="34"/>
+          <w:szCs w:val="34"/>
           <w:lang w:val="en-US" w:eastAsia="zh-TW"/>
         </w:rPr>
         <w:t>勤勞</w:t>
@@ -210,8 +219,8 @@
       <w:r>
         <w:rPr>
           <w:rFonts w:hint="eastAsia" w:ascii="TW-MOE-Std-Kai" w:hAnsi="TW-MOE-Std-Kai" w:eastAsia="TW-MOE-Std-Kai" w:cs="TW-MOE-Std-Kai"/>
-          <w:sz w:val="36"/>
-          <w:szCs w:val="36"/>
+          <w:sz w:val="34"/>
+          <w:szCs w:val="34"/>
           <w:lang w:eastAsia="zh-TW"/>
         </w:rPr>
         <w:t>」、「</w:t>
@@ -219,11 +228,11 @@
       <w:r>
         <w:rPr>
           <w:rFonts w:hint="eastAsia" w:ascii="TW-MOE-Std-Kai" w:hAnsi="TW-MOE-Std-Kai" w:eastAsia="TW-MOE-Std-Kai" w:cs="TW-MOE-Std-Kai"/>
-          <w:sz w:val="36"/>
-          <w:szCs w:val="36"/>
-          <w:lang w:val="en-US" w:eastAsia="zh-TW"/>
-        </w:rPr>
-        <w:t>勤奮」、「勤懇」、「勤政」、「勤能補拙」、「勤王」（為王室盡力；王室有難，起兵救援靖亂）、「勤換洗」、「勤洗手」、「殷殷勤勤」（同「慇慇懃懃」）等。而「懃」則是指努力（通「勤」）、待人誠懇周到（通「勤」）或姓氏，如「慇懃」（同「殷勤」；同「千萬」，再三叮嚀，務必的意思）、「懃懃」（誠摯懇切的樣子）、「慇慇懃懃」（情意懇切、周到）等。現代語境中區分「勤」和「懃」，只要記住除「慇懃」、「懃懃」和「慇慇懃懃」外一般都是用「勤」，注意「慇懃」比「殷勤」含義略廣。需要注意的是，「勤」和「懃」均可作姓氏，是兩個不同的姓，二者簡化後相同，極難區分。</w:t>
+          <w:sz w:val="34"/>
+          <w:szCs w:val="34"/>
+          <w:lang w:val="en-US" w:eastAsia="zh-TW"/>
+        </w:rPr>
+        <w:t>勤奮」、「勤勉」、「勤恤」（勤勉體恤）、「勤懇」、「勤政」、「勤能補拙」、「勤王」（為王室盡力；王室有難，起兵救援靖亂）、「勤換洗」、「勤洗手」、「殷殷勤勤」（同「慇慇懃懃」）等。而「懃」則是指努力（通「勤」）、待人誠懇周到（通「勤」）或姓氏，如「慇懃」（同「殷勤」；同「千萬」，再三叮嚀，務必的意思）、「懃懃」（誠摯懇切的樣子）、「慇慇懃懃」（情意懇切、周到）等。現代語境中區分「勤」和「懃」，只要記住除「慇懃」、「懃懃」和「慇慇懃懃」外一般都是用「勤」，注意「慇懃」比「殷勤」含義略廣。需要注意的是，「勤」和「懃」均可作姓氏，是兩個不同的姓，二者簡化後相同，極難區分。</w:t>
       </w:r>
     </w:p>
     <w:p>
@@ -235,16 +244,16 @@
         <w:jc w:val="left"/>
         <w:rPr>
           <w:rFonts w:hint="default" w:ascii="TW-MOE-Std-Kai" w:hAnsi="TW-MOE-Std-Kai" w:eastAsia="TW-MOE-Std-Kai" w:cs="TW-MOE-Std-Kai"/>
-          <w:sz w:val="36"/>
-          <w:szCs w:val="36"/>
+          <w:sz w:val="34"/>
+          <w:szCs w:val="34"/>
           <w:lang w:val="en-US" w:eastAsia="zh-TW"/>
         </w:rPr>
       </w:pPr>
       <w:r>
         <w:rPr>
           <w:rFonts w:hint="eastAsia" w:ascii="TW-MOE-Std-Kai" w:hAnsi="TW-MOE-Std-Kai" w:eastAsia="TW-MOE-Std-Kai" w:cs="TW-MOE-Std-Kai"/>
-          <w:sz w:val="36"/>
-          <w:szCs w:val="36"/>
+          <w:sz w:val="34"/>
+          <w:szCs w:val="34"/>
           <w:lang w:val="en-US" w:eastAsia="zh-TW"/>
         </w:rPr>
         <w:t>偏旁辨析：只有「勤」可作偏旁，如「懃」等。</w:t>

--- a/321. 勤、懃→勤.docx
+++ b/321. 勤、懃→勤.docx
@@ -11,16 +11,16 @@
         <w:jc w:val="left"/>
         <w:rPr>
           <w:rFonts w:hint="eastAsia" w:ascii="TW-MOE-Std-Kai" w:hAnsi="TW-MOE-Std-Kai" w:eastAsia="TW-MOE-Std-Kai" w:cs="TW-MOE-Std-Kai"/>
-          <w:sz w:val="34"/>
-          <w:szCs w:val="34"/>
+          <w:sz w:val="33"/>
+          <w:szCs w:val="33"/>
           <w:lang w:eastAsia="zh-TW"/>
         </w:rPr>
       </w:pPr>
       <w:r>
         <w:rPr>
           <w:rFonts w:hint="eastAsia" w:ascii="TW-MOE-Std-Kai" w:hAnsi="TW-MOE-Std-Kai" w:eastAsia="TW-MOE-Std-Kai" w:cs="TW-MOE-Std-Kai"/>
-          <w:sz w:val="34"/>
-          <w:szCs w:val="34"/>
+          <w:sz w:val="33"/>
+          <w:szCs w:val="33"/>
           <w:lang w:eastAsia="zh-TW"/>
         </w:rPr>
         <w:t>《大</w:t>
@@ -29,8 +29,8 @@
         <w:rPr>
           <w:rFonts w:hint="eastAsia" w:ascii="TW-MOE-Std-Kai" w:hAnsi="TW-MOE-Std-Kai" w:eastAsia="TW-MOE-Std-Kai" w:cs="TW-MOE-Std-Kai"/>
           <w:kern w:val="2"/>
-          <w:sz w:val="34"/>
-          <w:szCs w:val="34"/>
+          <w:sz w:val="33"/>
+          <w:szCs w:val="33"/>
           <w:lang w:val="en-US" w:eastAsia="zh-TW" w:bidi="ar-SA"/>
           <w14:ligatures w14:val="none"/>
         </w:rPr>
@@ -41,16 +41,16 @@
       <w:pPr>
         <w:rPr>
           <w:rFonts w:hint="eastAsia" w:ascii="TW-MOE-Std-Kai" w:hAnsi="TW-MOE-Std-Kai" w:eastAsia="TW-MOE-Std-Kai" w:cs="TW-MOE-Std-Kai"/>
-          <w:sz w:val="34"/>
-          <w:szCs w:val="34"/>
+          <w:sz w:val="33"/>
+          <w:szCs w:val="33"/>
           <w:lang w:val="en-US" w:eastAsia="zh-TW"/>
         </w:rPr>
       </w:pPr>
       <w:r>
         <w:rPr>
           <w:rFonts w:hint="eastAsia" w:ascii="TW-MOE-Std-Kai" w:hAnsi="TW-MOE-Std-Kai" w:eastAsia="TW-MOE-Std-Kai" w:cs="TW-MOE-Std-Kai"/>
-          <w:sz w:val="34"/>
-          <w:szCs w:val="34"/>
+          <w:sz w:val="33"/>
+          <w:szCs w:val="33"/>
           <w:lang w:eastAsia="zh-TW"/>
         </w:rPr>
         <w:t>辨音：「</w:t>
@@ -58,8 +58,8 @@
       <w:r>
         <w:rPr>
           <w:rFonts w:hint="eastAsia" w:ascii="TW-MOE-Std-Kai" w:hAnsi="TW-MOE-Std-Kai" w:eastAsia="TW-MOE-Std-Kai" w:cs="TW-MOE-Std-Kai"/>
-          <w:sz w:val="34"/>
-          <w:szCs w:val="34"/>
+          <w:sz w:val="33"/>
+          <w:szCs w:val="33"/>
           <w:lang w:val="en-US" w:eastAsia="zh-TW"/>
         </w:rPr>
         <w:t>勤、懃」音</w:t>
@@ -67,8 +67,8 @@
       <w:r>
         <w:rPr>
           <w:rFonts w:hint="eastAsia" w:ascii="GB Pinyinok-C" w:hAnsi="GB Pinyinok-C" w:eastAsia="GB Pinyinok-C" w:cs="GB Pinyinok-C"/>
-          <w:sz w:val="34"/>
-          <w:szCs w:val="34"/>
+          <w:sz w:val="33"/>
+          <w:szCs w:val="33"/>
           <w:lang w:val="en-US" w:eastAsia="zh-TW"/>
         </w:rPr>
         <w:t>qín</w:t>
@@ -76,8 +76,8 @@
       <w:r>
         <w:rPr>
           <w:rFonts w:hint="eastAsia" w:ascii="TW-MOE-Std-Kai" w:hAnsi="TW-MOE-Std-Kai" w:eastAsia="TW-MOE-Std-Kai" w:cs="TW-MOE-Std-Kai"/>
-          <w:sz w:val="34"/>
-          <w:szCs w:val="34"/>
+          <w:sz w:val="33"/>
+          <w:szCs w:val="33"/>
           <w:lang w:val="en-US" w:eastAsia="zh-TW"/>
         </w:rPr>
         <w:t>。</w:t>
@@ -92,16 +92,16 @@
         <w:jc w:val="left"/>
         <w:rPr>
           <w:rFonts w:hint="eastAsia" w:ascii="TW-MOE-Std-Kai" w:hAnsi="TW-MOE-Std-Kai" w:eastAsia="TW-MOE-Std-Kai" w:cs="TW-MOE-Std-Kai"/>
-          <w:sz w:val="34"/>
-          <w:szCs w:val="34"/>
+          <w:sz w:val="33"/>
+          <w:szCs w:val="33"/>
           <w:lang w:val="en-US" w:eastAsia="zh-TW"/>
         </w:rPr>
       </w:pPr>
       <w:r>
         <w:rPr>
           <w:rFonts w:hint="eastAsia" w:ascii="TW-MOE-Std-Kai" w:hAnsi="TW-MOE-Std-Kai" w:eastAsia="TW-MOE-Std-Kai" w:cs="TW-MOE-Std-Kai"/>
-          <w:sz w:val="34"/>
-          <w:szCs w:val="34"/>
+          <w:sz w:val="33"/>
+          <w:szCs w:val="33"/>
           <w:lang w:eastAsia="zh-TW"/>
         </w:rPr>
         <w:t>辨意：「</w:t>
@@ -109,8 +109,8 @@
       <w:r>
         <w:rPr>
           <w:rFonts w:hint="eastAsia" w:ascii="TW-MOE-Std-Kai" w:hAnsi="TW-MOE-Std-Kai" w:eastAsia="TW-MOE-Std-Kai" w:cs="TW-MOE-Std-Kai"/>
-          <w:sz w:val="34"/>
-          <w:szCs w:val="34"/>
+          <w:sz w:val="33"/>
+          <w:szCs w:val="33"/>
           <w:lang w:val="en-US" w:eastAsia="zh-TW"/>
         </w:rPr>
         <w:t>勤</w:t>
@@ -118,8 +118,8 @@
       <w:r>
         <w:rPr>
           <w:rFonts w:hint="eastAsia" w:ascii="TW-MOE-Std-Kai" w:hAnsi="TW-MOE-Std-Kai" w:eastAsia="TW-MOE-Std-Kai" w:cs="TW-MOE-Std-Kai"/>
-          <w:sz w:val="34"/>
-          <w:szCs w:val="34"/>
+          <w:sz w:val="33"/>
+          <w:szCs w:val="33"/>
           <w:lang w:eastAsia="zh-TW"/>
         </w:rPr>
         <w:t>」是</w:t>
@@ -127,8 +127,8 @@
       <w:r>
         <w:rPr>
           <w:rFonts w:hint="eastAsia" w:ascii="TW-MOE-Std-Kai" w:hAnsi="TW-MOE-Std-Kai" w:eastAsia="TW-MOE-Std-Kai" w:cs="TW-MOE-Std-Kai"/>
-          <w:sz w:val="34"/>
-          <w:szCs w:val="34"/>
+          <w:sz w:val="33"/>
+          <w:szCs w:val="33"/>
           <w:lang w:val="en-US" w:eastAsia="zh-TW"/>
         </w:rPr>
         <w:t>指勞動、勞苦、職務、努力、盡力、幫助、協助、經常、常常、姓氏或用於固定詞彙「殷勤」（辛勤；懇切、周到）中</w:t>
@@ -136,8 +136,8 @@
       <w:r>
         <w:rPr>
           <w:rFonts w:hint="eastAsia" w:ascii="TW-MOE-Std-Kai" w:hAnsi="TW-MOE-Std-Kai" w:eastAsia="TW-MOE-Std-Kai" w:cs="TW-MOE-Std-Kai"/>
-          <w:sz w:val="34"/>
-          <w:szCs w:val="34"/>
+          <w:sz w:val="33"/>
+          <w:szCs w:val="33"/>
           <w:lang w:eastAsia="zh-TW"/>
         </w:rPr>
         <w:t>，如「內勤」、「後勤」、「</w:t>
@@ -145,8 +145,8 @@
       <w:r>
         <w:rPr>
           <w:rFonts w:hint="eastAsia" w:ascii="TW-MOE-Std-Kai" w:hAnsi="TW-MOE-Std-Kai" w:eastAsia="TW-MOE-Std-Kai" w:cs="TW-MOE-Std-Kai"/>
-          <w:sz w:val="34"/>
-          <w:szCs w:val="34"/>
+          <w:sz w:val="33"/>
+          <w:szCs w:val="33"/>
           <w:lang w:val="en-US" w:eastAsia="zh-TW"/>
         </w:rPr>
         <w:t>外勤」</w:t>
@@ -154,37 +154,37 @@
       <w:r>
         <w:rPr>
           <w:rFonts w:hint="eastAsia" w:ascii="TW-MOE-Std-Kai" w:hAnsi="TW-MOE-Std-Kai" w:eastAsia="TW-MOE-Std-Kai" w:cs="TW-MOE-Std-Kai"/>
-          <w:sz w:val="34"/>
-          <w:szCs w:val="34"/>
-          <w:lang w:eastAsia="zh-TW"/>
-        </w:rPr>
-        <w:t>、「地</w:t>
+          <w:sz w:val="33"/>
+          <w:szCs w:val="33"/>
+          <w:lang w:eastAsia="zh-TW"/>
+        </w:rPr>
+        <w:t>、「地勤」、「</w:t>
+      </w:r>
+      <w:r>
+        <w:rPr>
+          <w:rFonts w:hint="eastAsia" w:ascii="TW-MOE-Std-Kai" w:hAnsi="TW-MOE-Std-Kai" w:eastAsia="TW-MOE-Std-Kai" w:cs="TW-MOE-Std-Kai"/>
+          <w:sz w:val="33"/>
+          <w:szCs w:val="33"/>
+          <w:lang w:val="en-US" w:eastAsia="zh-TW"/>
+        </w:rPr>
+        <w:t>值勤</w:t>
       </w:r>
       <w:bookmarkStart w:id="0" w:name="_GoBack"/>
       <w:bookmarkEnd w:id="0"/>
       <w:r>
         <w:rPr>
           <w:rFonts w:hint="eastAsia" w:ascii="TW-MOE-Std-Kai" w:hAnsi="TW-MOE-Std-Kai" w:eastAsia="TW-MOE-Std-Kai" w:cs="TW-MOE-Std-Kai"/>
-          <w:sz w:val="34"/>
-          <w:szCs w:val="34"/>
-          <w:lang w:eastAsia="zh-TW"/>
-        </w:rPr>
-        <w:t>勤」、「</w:t>
-      </w:r>
-      <w:r>
-        <w:rPr>
-          <w:rFonts w:hint="eastAsia" w:ascii="TW-MOE-Std-Kai" w:hAnsi="TW-MOE-Std-Kai" w:eastAsia="TW-MOE-Std-Kai" w:cs="TW-MOE-Std-Kai"/>
-          <w:sz w:val="34"/>
-          <w:szCs w:val="34"/>
-          <w:lang w:val="en-US" w:eastAsia="zh-TW"/>
-        </w:rPr>
-        <w:t>值勤」（值班擔任勤務工作）</w:t>
-      </w:r>
-      <w:r>
-        <w:rPr>
-          <w:rFonts w:hint="eastAsia" w:ascii="TW-MOE-Std-Kai" w:hAnsi="TW-MOE-Std-Kai" w:eastAsia="TW-MOE-Std-Kai" w:cs="TW-MOE-Std-Kai"/>
-          <w:sz w:val="34"/>
-          <w:szCs w:val="34"/>
+          <w:sz w:val="33"/>
+          <w:szCs w:val="33"/>
+          <w:lang w:val="en-US" w:eastAsia="zh-TW"/>
+        </w:rPr>
+        <w:t>」（值班擔任勤務工作）</w:t>
+      </w:r>
+      <w:r>
+        <w:rPr>
+          <w:rFonts w:hint="eastAsia" w:ascii="TW-MOE-Std-Kai" w:hAnsi="TW-MOE-Std-Kai" w:eastAsia="TW-MOE-Std-Kai" w:cs="TW-MOE-Std-Kai"/>
+          <w:sz w:val="33"/>
+          <w:szCs w:val="33"/>
           <w:lang w:eastAsia="zh-TW"/>
         </w:rPr>
         <w:t>、「</w:t>
@@ -192,8 +192,8 @@
       <w:r>
         <w:rPr>
           <w:rFonts w:hint="eastAsia" w:ascii="TW-MOE-Std-Kai" w:hAnsi="TW-MOE-Std-Kai" w:eastAsia="TW-MOE-Std-Kai" w:cs="TW-MOE-Std-Kai"/>
-          <w:sz w:val="34"/>
-          <w:szCs w:val="34"/>
+          <w:sz w:val="33"/>
+          <w:szCs w:val="33"/>
           <w:lang w:val="en-US" w:eastAsia="zh-TW"/>
         </w:rPr>
         <w:t>執勤」（執行公務）、「出勤」、「通勤」、「考勤」、「全勤」、「缺勤」</w:t>
@@ -201,8 +201,8 @@
       <w:r>
         <w:rPr>
           <w:rFonts w:hint="eastAsia" w:ascii="TW-MOE-Std-Kai" w:hAnsi="TW-MOE-Std-Kai" w:eastAsia="TW-MOE-Std-Kai" w:cs="TW-MOE-Std-Kai"/>
-          <w:sz w:val="34"/>
-          <w:szCs w:val="34"/>
+          <w:sz w:val="33"/>
+          <w:szCs w:val="33"/>
           <w:lang w:eastAsia="zh-TW"/>
         </w:rPr>
         <w:t>、「</w:t>
@@ -210,8 +210,8 @@
       <w:r>
         <w:rPr>
           <w:rFonts w:hint="eastAsia" w:ascii="TW-MOE-Std-Kai" w:hAnsi="TW-MOE-Std-Kai" w:eastAsia="TW-MOE-Std-Kai" w:cs="TW-MOE-Std-Kai"/>
-          <w:sz w:val="34"/>
-          <w:szCs w:val="34"/>
+          <w:sz w:val="33"/>
+          <w:szCs w:val="33"/>
           <w:lang w:val="en-US" w:eastAsia="zh-TW"/>
         </w:rPr>
         <w:t>勤勞</w:t>
@@ -219,8 +219,8 @@
       <w:r>
         <w:rPr>
           <w:rFonts w:hint="eastAsia" w:ascii="TW-MOE-Std-Kai" w:hAnsi="TW-MOE-Std-Kai" w:eastAsia="TW-MOE-Std-Kai" w:cs="TW-MOE-Std-Kai"/>
-          <w:sz w:val="34"/>
-          <w:szCs w:val="34"/>
+          <w:sz w:val="33"/>
+          <w:szCs w:val="33"/>
           <w:lang w:eastAsia="zh-TW"/>
         </w:rPr>
         <w:t>」、「</w:t>
@@ -228,11 +228,11 @@
       <w:r>
         <w:rPr>
           <w:rFonts w:hint="eastAsia" w:ascii="TW-MOE-Std-Kai" w:hAnsi="TW-MOE-Std-Kai" w:eastAsia="TW-MOE-Std-Kai" w:cs="TW-MOE-Std-Kai"/>
-          <w:sz w:val="34"/>
-          <w:szCs w:val="34"/>
-          <w:lang w:val="en-US" w:eastAsia="zh-TW"/>
-        </w:rPr>
-        <w:t>勤奮」、「勤勉」、「勤恤」（勤勉體恤）、「勤懇」、「勤政」、「勤能補拙」、「勤王」（為王室盡力；王室有難，起兵救援靖亂）、「勤換洗」、「勤洗手」、「殷殷勤勤」（同「慇慇懃懃」）等。而「懃」則是指努力（通「勤」）、待人誠懇周到（通「勤」）或姓氏，如「慇懃」（同「殷勤」；同「千萬」，再三叮嚀，務必的意思）、「懃懃」（誠摯懇切的樣子）、「慇慇懃懃」（情意懇切、周到）等。現代語境中區分「勤」和「懃」，只要記住除「慇懃」、「懃懃」和「慇慇懃懃」外一般都是用「勤」，注意「慇懃」比「殷勤」含義略廣。需要注意的是，「勤」和「懃」均可作姓氏，是兩個不同的姓，二者簡化後相同，極難區分。</w:t>
+          <w:sz w:val="33"/>
+          <w:szCs w:val="33"/>
+          <w:lang w:val="en-US" w:eastAsia="zh-TW"/>
+        </w:rPr>
+        <w:t>勤奮」、「勤勉」、「勤恤」（勤勉體恤）、「勤懇」、「勤學」、「勤政」、「勤能補拙」、「勤王」（為王室盡力；王室有難，起兵救援靖亂）、「勤換洗」、「勤洗手」、「殷殷勤勤」（同「慇慇懃懃」）等。而「懃」則是指努力（通「勤」）、待人誠懇周到（通「勤」）或姓氏，如「慇懃」（同「殷勤」；同「千萬」，再三叮嚀，務必的意思）、「懃懃」（誠摯懇切的樣子）、「慇慇懃懃」（情意懇切、周到）等。現代語境中區分「勤」和「懃」，只要記住除「慇懃」、「懃懃」和「慇慇懃懃」外一般都是用「勤」，注意「慇懃」比「殷勤」含義略廣。需要注意的是，「勤」和「懃」均可作姓氏，是兩個不同的姓，二者簡化後相同，極難區分。</w:t>
       </w:r>
     </w:p>
     <w:p>
@@ -244,16 +244,16 @@
         <w:jc w:val="left"/>
         <w:rPr>
           <w:rFonts w:hint="default" w:ascii="TW-MOE-Std-Kai" w:hAnsi="TW-MOE-Std-Kai" w:eastAsia="TW-MOE-Std-Kai" w:cs="TW-MOE-Std-Kai"/>
-          <w:sz w:val="34"/>
-          <w:szCs w:val="34"/>
+          <w:sz w:val="33"/>
+          <w:szCs w:val="33"/>
           <w:lang w:val="en-US" w:eastAsia="zh-TW"/>
         </w:rPr>
       </w:pPr>
       <w:r>
         <w:rPr>
           <w:rFonts w:hint="eastAsia" w:ascii="TW-MOE-Std-Kai" w:hAnsi="TW-MOE-Std-Kai" w:eastAsia="TW-MOE-Std-Kai" w:cs="TW-MOE-Std-Kai"/>
-          <w:sz w:val="34"/>
-          <w:szCs w:val="34"/>
+          <w:sz w:val="33"/>
+          <w:szCs w:val="33"/>
           <w:lang w:val="en-US" w:eastAsia="zh-TW"/>
         </w:rPr>
         <w:t>偏旁辨析：只有「勤」可作偏旁，如「懃」等。</w:t>
